--- a/assets/resume/Koushica BU.docx
+++ b/assets/resume/Koushica BU.docx
@@ -1,6 +1,6 @@
 
 <file path=word/document.xml><?xml version="1.0" encoding="utf-8"?>
-<w:document xmlns:mc="http://schemas.openxmlformats.org/markup-compatibility/2006" xmlns:o="urn:schemas-microsoft-com:office:office" xmlns:r="http://schemas.openxmlformats.org/officeDocument/2006/relationships" xmlns:m="http://schemas.openxmlformats.org/officeDocument/2006/math" xmlns:v="urn:schemas-microsoft-com:vml" xmlns:wp="http://schemas.openxmlformats.org/drawingml/2006/wordprocessingDrawing" xmlns:w10="urn:schemas-microsoft-com:office:word" xmlns:w="http://schemas.openxmlformats.org/wordprocessingml/2006/main" xmlns:wne="http://schemas.microsoft.com/office/word/2006/wordml" xmlns:sl="http://schemas.openxmlformats.org/schemaLibrary/2006/main" xmlns:a="http://schemas.openxmlformats.org/drawingml/2006/main" xmlns:pic="http://schemas.openxmlformats.org/drawingml/2006/picture" xmlns:c="http://schemas.openxmlformats.org/drawingml/2006/chart" xmlns:lc="http://schemas.openxmlformats.org/drawingml/2006/lockedCanvas" xmlns:dgm="http://schemas.openxmlformats.org/drawingml/2006/diagram" xmlns:wps="http://schemas.microsoft.com/office/word/2010/wordprocessingShape" xmlns:wpg="http://schemas.microsoft.com/office/word/2010/wordprocessingGroup" xmlns:w14="http://schemas.microsoft.com/office/word/2010/wordml" xmlns:w15="http://schemas.microsoft.com/office/word/2012/wordml" xmlns:w16="http://schemas.microsoft.com/office/word/2018/wordml" xmlns:w16cex="http://schemas.microsoft.com/office/word/2018/wordml/cex" xmlns:w16cid="http://schemas.microsoft.com/office/word/2016/wordml/cid" xmlns:cr="http://schemas.microsoft.com/office/comments/2020/reactions">
+<w:document xmlns:mc="http://schemas.openxmlformats.org/markup-compatibility/2006" xmlns:o="urn:schemas-microsoft-com:office:office" xmlns:r="http://schemas.openxmlformats.org/officeDocument/2006/relationships" xmlns:m="http://schemas.openxmlformats.org/officeDocument/2006/math" xmlns:v="urn:schemas-microsoft-com:vml" xmlns:wp="http://schemas.openxmlformats.org/drawingml/2006/wordprocessingDrawing" xmlns:w10="urn:schemas-microsoft-com:office:word" xmlns:w="http://schemas.openxmlformats.org/wordprocessingml/2006/main" xmlns:wne="http://schemas.microsoft.com/office/word/2006/wordml" xmlns:sl="http://schemas.openxmlformats.org/schemaLibrary/2006/main" xmlns:a="http://schemas.openxmlformats.org/drawingml/2006/main" xmlns:pic="http://schemas.openxmlformats.org/drawingml/2006/picture" xmlns:c="http://schemas.openxmlformats.org/drawingml/2006/chart" xmlns:lc="http://schemas.openxmlformats.org/drawingml/2006/lockedCanvas" xmlns:dgm="http://schemas.openxmlformats.org/drawingml/2006/diagram" xmlns:wps="http://schemas.microsoft.com/office/word/2010/wordprocessingShape" xmlns:wpg="http://schemas.microsoft.com/office/word/2010/wordprocessingGroup" xmlns:w14="http://schemas.microsoft.com/office/word/2010/wordml" xmlns:w15="http://schemas.microsoft.com/office/word/2012/wordml" xmlns:w16="http://schemas.microsoft.com/office/word/2018/wordml" xmlns:w16cex="http://schemas.microsoft.com/office/word/2018/wordml/cex" xmlns:w16cid="http://schemas.microsoft.com/office/word/2016/wordml/cid" xmlns="http://schemas.microsoft.com/office/tasks/2019/documenttasks" xmlns:cr="http://schemas.microsoft.com/office/comments/2020/reactions">
   <w:body>
     <w:p>
       <w:pPr>
@@ -24,6 +24,25 @@
           <w:rtl w:val="0"/>
         </w:rPr>
         <w:t xml:space="preserve">Koushica Bosadi Ulaganathan</w:t>
+      </w:r>
+    </w:p>
+    <w:p>
+      <w:pPr>
+        <w:widowControl w:val="0"/>
+        <w:spacing w:line="240" w:lineRule="auto"/>
+        <w:ind w:left="90" w:firstLine="0"/>
+        <w:jc w:val="center"/>
+        <w:rPr>
+          <w:rFonts w:ascii="Times New Roman" w:cs="Times New Roman" w:eastAsia="Times New Roman" w:hAnsi="Times New Roman"/>
+          <w:b w:val="1"/>
+          <w:sz w:val="12"/>
+          <w:szCs w:val="12"/>
+        </w:rPr>
+      </w:pPr>
+      <w:r>
+        <w:rPr>
+          <w:rtl w:val="0"/>
+        </w:rPr>
       </w:r>
     </w:p>
     <w:p>
@@ -146,7 +165,7 @@
           <w:szCs w:val="26"/>
           <w:rtl w:val="0"/>
         </w:rPr>
-        <w:t xml:space="preserve">SUMMARY</w:t>
+        <w:t xml:space="preserve">PROFESSIONAL SUMMARY</w:t>
       </w:r>
     </w:p>
     <w:p>
@@ -326,7 +345,14 @@
           <w:rFonts w:ascii="Times New Roman" w:cs="Times New Roman" w:eastAsia="Times New Roman" w:hAnsi="Times New Roman"/>
           <w:rtl w:val="0"/>
         </w:rPr>
-        <w:t xml:space="preserve">Javascript, Vue.js, React.js, HTML, CSS, Figma, Omni CMS, Drupal, JQuery, Tailwind CSS, TypeScript, Node.js, Git, Visual Studio Code, Data Structures &amp; Algorithms, Canva, Java, Tableau, Object Oriented Programming, JSON, Web Application Development, MySQL, MongoDB, AJAX</w:t>
+        <w:t xml:space="preserve">React.js, Vue.js, </w:t>
+      </w:r>
+      <w:r>
+        <w:rPr>
+          <w:rFonts w:ascii="Times New Roman" w:cs="Times New Roman" w:eastAsia="Times New Roman" w:hAnsi="Times New Roman"/>
+          <w:rtl w:val="0"/>
+        </w:rPr>
+        <w:t xml:space="preserve">Javascript, HTML, CSS, JSON, AJAX, MongoDB, MySQL, Oracle, Node.js, Express.js, JQuery, Tailwind CSS, TypeScript, Object Oriented Programming, Data Structures &amp; Algorithms, Omni CMS, Drupal, Git, Github, Visual Studio Code, Eclipse, Canva, Java, Zeplin, Figma, JIRA, Tableau, Web Application Development,</w:t>
       </w:r>
       <w:r>
         <w:rPr>
@@ -442,25 +468,18 @@
           <w:b w:val="1"/>
           <w:rtl w:val="0"/>
         </w:rPr>
-        <w:t xml:space="preserve">Company: Freelancing</w:t>
-      </w:r>
-      <w:r>
-        <w:rPr>
-          <w:rFonts w:ascii="Times New Roman" w:cs="Times New Roman" w:eastAsia="Times New Roman" w:hAnsi="Times New Roman"/>
-          <w:b w:val="1"/>
-          <w:rtl w:val="0"/>
-        </w:rPr>
-        <w:tab/>
-        <w:tab/>
-        <w:tab/>
-        <w:tab/>
-        <w:tab/>
-        <w:tab/>
-        <w:tab/>
-        <w:tab/>
-        <w:tab/>
-        <w:tab/>
-        <w:t xml:space="preserve">        Jan 2022 - Feb 2024</w:t>
+        <w:t xml:space="preserve">Company: Vezham</w:t>
+        <w:tab/>
+        <w:tab/>
+        <w:tab/>
+        <w:tab/>
+        <w:tab/>
+        <w:tab/>
+        <w:tab/>
+        <w:tab/>
+        <w:tab/>
+        <w:tab/>
+        <w:t xml:space="preserve">        Jan 2022 - Mar 2024</w:t>
       </w:r>
     </w:p>
     <w:p>
@@ -491,347 +510,428 @@
         <w:tab/>
         <w:t xml:space="preserve">   Remote</w:t>
       </w:r>
-      <w:r>
-        <w:rPr>
-          <w:rFonts w:ascii="Times New Roman" w:cs="Times New Roman" w:eastAsia="Times New Roman" w:hAnsi="Times New Roman"/>
-          <w:rtl w:val="0"/>
-        </w:rPr>
-        <w:t xml:space="preserve">              </w:t>
-      </w:r>
-      <w:r>
-        <w:rPr>
-          <w:rtl w:val="0"/>
-        </w:rPr>
-      </w:r>
-    </w:p>
-    <w:p>
-      <w:pPr>
-        <w:widowControl w:val="0"/>
+    </w:p>
+    <w:p>
+      <w:pPr>
+        <w:spacing w:line="240" w:lineRule="auto"/>
+        <w:rPr>
+          <w:rFonts w:ascii="Times New Roman" w:cs="Times New Roman" w:eastAsia="Times New Roman" w:hAnsi="Times New Roman"/>
+          <w:b w:val="1"/>
+          <w:sz w:val="10"/>
+          <w:szCs w:val="10"/>
+        </w:rPr>
+      </w:pPr>
+      <w:r>
+        <w:rPr>
+          <w:rtl w:val="0"/>
+        </w:rPr>
+      </w:r>
+    </w:p>
+    <w:p>
+      <w:pPr>
+        <w:numPr>
+          <w:ilvl w:val="0"/>
+          <w:numId w:val="1"/>
+        </w:numPr>
+        <w:spacing w:line="240" w:lineRule="auto"/>
+        <w:ind w:left="540" w:hanging="360"/>
+        <w:rPr>
+          <w:rFonts w:ascii="Times New Roman" w:cs="Times New Roman" w:eastAsia="Times New Roman" w:hAnsi="Times New Roman"/>
+        </w:rPr>
+      </w:pPr>
+      <w:r>
+        <w:rPr>
+          <w:rFonts w:ascii="Times New Roman" w:cs="Times New Roman" w:eastAsia="Times New Roman" w:hAnsi="Times New Roman"/>
+          <w:rtl w:val="0"/>
+        </w:rPr>
+        <w:t xml:space="preserve">Led a team of 3 engineers in delivering cross-browser compatible solutions, improving mobile traffic by 40% through responsive design using Tailwind CSS and Figma.</w:t>
+      </w:r>
+    </w:p>
+    <w:p>
+      <w:pPr>
+        <w:numPr>
+          <w:ilvl w:val="0"/>
+          <w:numId w:val="1"/>
+        </w:numPr>
+        <w:spacing w:line="240" w:lineRule="auto"/>
+        <w:ind w:left="540" w:hanging="360"/>
+        <w:rPr>
+          <w:rFonts w:ascii="Times New Roman" w:cs="Times New Roman" w:eastAsia="Times New Roman" w:hAnsi="Times New Roman"/>
+        </w:rPr>
+      </w:pPr>
+      <w:r>
+        <w:rPr>
+          <w:rFonts w:ascii="Times New Roman" w:cs="Times New Roman" w:eastAsia="Times New Roman" w:hAnsi="Times New Roman"/>
+          <w:rtl w:val="0"/>
+        </w:rPr>
+        <w:t xml:space="preserve">Made key technical decisions in adopting React.js and TypeScript for developing a customizable product tour feature, reducing onboarding time by 30% and improving user engagement.</w:t>
+      </w:r>
+    </w:p>
+    <w:p>
+      <w:pPr>
+        <w:numPr>
+          <w:ilvl w:val="0"/>
+          <w:numId w:val="1"/>
+        </w:numPr>
+        <w:spacing w:line="240" w:lineRule="auto"/>
+        <w:ind w:left="540" w:hanging="360"/>
+        <w:rPr>
+          <w:rFonts w:ascii="Times New Roman" w:cs="Times New Roman" w:eastAsia="Times New Roman" w:hAnsi="Times New Roman"/>
+        </w:rPr>
+      </w:pPr>
+      <w:r>
+        <w:rPr>
+          <w:rFonts w:ascii="Times New Roman" w:cs="Times New Roman" w:eastAsia="Times New Roman" w:hAnsi="Times New Roman"/>
+          <w:rtl w:val="0"/>
+        </w:rPr>
+        <w:t xml:space="preserve">Drove performance enhancements in React.js apps by 22%, leading the team's adoption of code splitting and lazy loading techniques, significantly optimizing user experience across devices.</w:t>
+      </w:r>
+    </w:p>
+    <w:p>
+      <w:pPr>
+        <w:numPr>
+          <w:ilvl w:val="0"/>
+          <w:numId w:val="1"/>
+        </w:numPr>
+        <w:spacing w:line="240" w:lineRule="auto"/>
+        <w:ind w:left="540" w:hanging="360"/>
+        <w:rPr>
+          <w:rFonts w:ascii="Times New Roman" w:cs="Times New Roman" w:eastAsia="Times New Roman" w:hAnsi="Times New Roman"/>
+        </w:rPr>
+      </w:pPr>
+      <w:r>
+        <w:rPr>
+          <w:rFonts w:ascii="Times New Roman" w:cs="Times New Roman" w:eastAsia="Times New Roman" w:hAnsi="Times New Roman"/>
+          <w:rtl w:val="0"/>
+        </w:rPr>
+        <w:t xml:space="preserve">Architected and implemented TypeScript wrappers for React.js, which increased codebase scalability and boosted user retention by 15%, enabling long-term product growth.</w:t>
+      </w:r>
+    </w:p>
+    <w:p>
+      <w:pPr>
+        <w:numPr>
+          <w:ilvl w:val="0"/>
+          <w:numId w:val="1"/>
+        </w:numPr>
+        <w:spacing w:line="240" w:lineRule="auto"/>
+        <w:ind w:left="540" w:hanging="360"/>
+        <w:rPr>
+          <w:rFonts w:ascii="Times New Roman" w:cs="Times New Roman" w:eastAsia="Times New Roman" w:hAnsi="Times New Roman"/>
+        </w:rPr>
+      </w:pPr>
+      <w:r>
+        <w:rPr>
+          <w:rFonts w:ascii="Times New Roman" w:cs="Times New Roman" w:eastAsia="Times New Roman" w:hAnsi="Times New Roman"/>
+          <w:rtl w:val="0"/>
+        </w:rPr>
+        <w:t xml:space="preserve">Spearheaded the creation of a custom markdown package in React.js, reducing content creation time by 20% and improving efficiency for content teams.</w:t>
+      </w:r>
+    </w:p>
+    <w:p>
+      <w:pPr>
+        <w:numPr>
+          <w:ilvl w:val="0"/>
+          <w:numId w:val="1"/>
+        </w:numPr>
+        <w:spacing w:line="240" w:lineRule="auto"/>
+        <w:ind w:left="540" w:hanging="360"/>
+        <w:rPr>
+          <w:rFonts w:ascii="Times New Roman" w:cs="Times New Roman" w:eastAsia="Times New Roman" w:hAnsi="Times New Roman"/>
+        </w:rPr>
+      </w:pPr>
+      <w:r>
+        <w:rPr>
+          <w:rFonts w:ascii="Times New Roman" w:cs="Times New Roman" w:eastAsia="Times New Roman" w:hAnsi="Times New Roman"/>
+          <w:rtl w:val="0"/>
+        </w:rPr>
+        <w:t xml:space="preserve">Integrated Node.js, boosting server response times by 30% and overall application performance.</w:t>
+      </w:r>
+    </w:p>
+    <w:p>
+      <w:pPr>
+        <w:numPr>
+          <w:ilvl w:val="0"/>
+          <w:numId w:val="1"/>
+        </w:numPr>
+        <w:spacing w:line="240" w:lineRule="auto"/>
+        <w:ind w:left="540" w:hanging="360"/>
+        <w:rPr>
+          <w:rFonts w:ascii="Times New Roman" w:cs="Times New Roman" w:eastAsia="Times New Roman" w:hAnsi="Times New Roman"/>
+        </w:rPr>
+      </w:pPr>
+      <w:r>
+        <w:rPr>
+          <w:rFonts w:ascii="Times New Roman" w:cs="Times New Roman" w:eastAsia="Times New Roman" w:hAnsi="Times New Roman"/>
+          <w:rtl w:val="0"/>
+        </w:rPr>
+        <w:t xml:space="preserve">Reduced production issues by 30% and improved customer satisfaction by 20% by leading a team-wide initiative on proactive debugging and issue resolution.</w:t>
+      </w:r>
+    </w:p>
+    <w:p>
+      <w:pPr>
+        <w:spacing w:line="240" w:lineRule="auto"/>
+        <w:ind w:left="720" w:firstLine="0"/>
+        <w:rPr>
+          <w:rFonts w:ascii="Times New Roman" w:cs="Times New Roman" w:eastAsia="Times New Roman" w:hAnsi="Times New Roman"/>
+          <w:sz w:val="10"/>
+          <w:szCs w:val="10"/>
+        </w:rPr>
+      </w:pPr>
+      <w:r>
+        <w:rPr>
+          <w:rtl w:val="0"/>
+        </w:rPr>
+      </w:r>
+    </w:p>
+    <w:p>
+      <w:pPr>
+        <w:spacing w:line="240" w:lineRule="auto"/>
+        <w:rPr>
+          <w:rFonts w:ascii="Times New Roman" w:cs="Times New Roman" w:eastAsia="Times New Roman" w:hAnsi="Times New Roman"/>
+        </w:rPr>
+      </w:pPr>
+      <w:r>
+        <w:rPr>
+          <w:rFonts w:ascii="Times New Roman" w:cs="Times New Roman" w:eastAsia="Times New Roman" w:hAnsi="Times New Roman"/>
+          <w:b w:val="1"/>
+          <w:rtl w:val="0"/>
+        </w:rPr>
+        <w:t xml:space="preserve">Skills</w:t>
+      </w:r>
+      <w:r>
+        <w:rPr>
+          <w:rFonts w:ascii="Times New Roman" w:cs="Times New Roman" w:eastAsia="Times New Roman" w:hAnsi="Times New Roman"/>
+          <w:rtl w:val="0"/>
+        </w:rPr>
+        <w:t xml:space="preserve">: React.js, Node.js, TypeScript, HTML5, CSS3, JavaScript, Tailwind CSS, Figma, Git, GitHub, MongoDB, JIRA.</w:t>
+      </w:r>
+    </w:p>
+    <w:p>
+      <w:pPr>
+        <w:spacing w:line="240" w:lineRule="auto"/>
+        <w:rPr>
+          <w:rFonts w:ascii="Times New Roman" w:cs="Times New Roman" w:eastAsia="Times New Roman" w:hAnsi="Times New Roman"/>
+        </w:rPr>
+      </w:pPr>
+      <w:r>
+        <w:rPr>
+          <w:rtl w:val="0"/>
+        </w:rPr>
+      </w:r>
+    </w:p>
+    <w:p>
+      <w:pPr>
+        <w:spacing w:line="240" w:lineRule="auto"/>
+        <w:rPr>
+          <w:rFonts w:ascii="Times New Roman" w:cs="Times New Roman" w:eastAsia="Times New Roman" w:hAnsi="Times New Roman"/>
+          <w:b w:val="1"/>
+        </w:rPr>
+      </w:pPr>
+      <w:r>
+        <w:rPr>
+          <w:rFonts w:ascii="Times New Roman" w:cs="Times New Roman" w:eastAsia="Times New Roman" w:hAnsi="Times New Roman"/>
+          <w:b w:val="1"/>
+          <w:rtl w:val="0"/>
+        </w:rPr>
+        <w:t xml:space="preserve">Company: Zoho Corporation</w:t>
+        <w:tab/>
+        <w:tab/>
+        <w:tab/>
+        <w:tab/>
+        <w:tab/>
+        <w:tab/>
+        <w:tab/>
+        <w:tab/>
+        <w:tab/>
+        <w:t xml:space="preserve">         Aug 2019 - Nov 2021</w:t>
+      </w:r>
+    </w:p>
+    <w:p>
+      <w:pPr>
+        <w:spacing w:line="240" w:lineRule="auto"/>
+        <w:rPr>
+          <w:rFonts w:ascii="Times New Roman" w:cs="Times New Roman" w:eastAsia="Times New Roman" w:hAnsi="Times New Roman"/>
+          <w:b w:val="1"/>
+        </w:rPr>
+      </w:pPr>
+      <w:r>
+        <w:rPr>
+          <w:rFonts w:ascii="Times New Roman" w:cs="Times New Roman" w:eastAsia="Times New Roman" w:hAnsi="Times New Roman"/>
+          <w:b w:val="1"/>
+          <w:rtl w:val="0"/>
+        </w:rPr>
+        <w:t xml:space="preserve">Role: Software Engineer</w:t>
+        <w:tab/>
+        <w:tab/>
+        <w:tab/>
+        <w:tab/>
+        <w:tab/>
+        <w:tab/>
+        <w:tab/>
+        <w:tab/>
+        <w:tab/>
+        <w:tab/>
+        <w:t xml:space="preserve">     Chennai, India</w:t>
+      </w:r>
+    </w:p>
+    <w:p>
+      <w:pPr>
+        <w:spacing w:line="240" w:lineRule="auto"/>
+        <w:rPr>
+          <w:rFonts w:ascii="Times New Roman" w:cs="Times New Roman" w:eastAsia="Times New Roman" w:hAnsi="Times New Roman"/>
+          <w:b w:val="1"/>
+          <w:sz w:val="10"/>
+          <w:szCs w:val="10"/>
+        </w:rPr>
+      </w:pPr>
+      <w:r>
+        <w:rPr>
+          <w:rtl w:val="0"/>
+        </w:rPr>
+      </w:r>
+    </w:p>
+    <w:p>
+      <w:pPr>
         <w:numPr>
           <w:ilvl w:val="0"/>
           <w:numId w:val="2"/>
         </w:numPr>
-        <w:spacing w:after="0" w:afterAutospacing="0" w:before="12.92694091796875" w:line="233.85005950927734" w:lineRule="auto"/>
-        <w:ind w:left="720" w:hanging="360"/>
-        <w:rPr>
-          <w:rFonts w:ascii="Times New Roman" w:cs="Times New Roman" w:eastAsia="Times New Roman" w:hAnsi="Times New Roman"/>
-        </w:rPr>
-      </w:pPr>
-      <w:r>
-        <w:rPr>
-          <w:rFonts w:ascii="Times New Roman" w:cs="Times New Roman" w:eastAsia="Times New Roman" w:hAnsi="Times New Roman"/>
-          <w:rtl w:val="0"/>
-        </w:rPr>
-        <w:t xml:space="preserve">Developed cross-browser </w:t>
-      </w:r>
-      <w:r>
-        <w:rPr>
-          <w:rFonts w:ascii="Times New Roman" w:cs="Times New Roman" w:eastAsia="Times New Roman" w:hAnsi="Times New Roman"/>
-          <w:b w:val="1"/>
-          <w:rtl w:val="0"/>
-        </w:rPr>
-        <w:t xml:space="preserve">HTML5, CSS3, and JavaScript</w:t>
-      </w:r>
-      <w:r>
-        <w:rPr>
-          <w:rFonts w:ascii="Times New Roman" w:cs="Times New Roman" w:eastAsia="Times New Roman" w:hAnsi="Times New Roman"/>
-          <w:rtl w:val="0"/>
-        </w:rPr>
-        <w:t xml:space="preserve"> for single-page layouts, adhering to code standards.</w:t>
-      </w:r>
-    </w:p>
-    <w:p>
-      <w:pPr>
-        <w:widowControl w:val="0"/>
+        <w:spacing w:line="240" w:lineRule="auto"/>
+        <w:ind w:left="540" w:hanging="360"/>
+        <w:rPr>
+          <w:rFonts w:ascii="Times New Roman" w:cs="Times New Roman" w:eastAsia="Times New Roman" w:hAnsi="Times New Roman"/>
+        </w:rPr>
+      </w:pPr>
+      <w:r>
+        <w:rPr>
+          <w:rFonts w:ascii="Times New Roman" w:cs="Times New Roman" w:eastAsia="Times New Roman" w:hAnsi="Times New Roman"/>
+          <w:rtl w:val="0"/>
+        </w:rPr>
+        <w:t xml:space="preserve">Revamped the front-end architecture by migrating to Vue.js, cutting page load times by 40%, eliminating performance bottlenecks, and significantly accelerating future feature development.</w:t>
+      </w:r>
+    </w:p>
+    <w:p>
+      <w:pPr>
         <w:numPr>
           <w:ilvl w:val="0"/>
           <w:numId w:val="2"/>
         </w:numPr>
-        <w:spacing w:after="0" w:afterAutospacing="0" w:before="0" w:beforeAutospacing="0" w:line="233.85005950927734" w:lineRule="auto"/>
-        <w:ind w:left="720" w:hanging="360"/>
-        <w:rPr>
-          <w:rFonts w:ascii="Times New Roman" w:cs="Times New Roman" w:eastAsia="Times New Roman" w:hAnsi="Times New Roman"/>
-        </w:rPr>
-      </w:pPr>
-      <w:r>
-        <w:rPr>
-          <w:rFonts w:ascii="Times New Roman" w:cs="Times New Roman" w:eastAsia="Times New Roman" w:hAnsi="Times New Roman"/>
-          <w:rtl w:val="0"/>
-        </w:rPr>
-        <w:t xml:space="preserve">Enhanced pages with </w:t>
-      </w:r>
-      <w:r>
-        <w:rPr>
-          <w:rFonts w:ascii="Times New Roman" w:cs="Times New Roman" w:eastAsia="Times New Roman" w:hAnsi="Times New Roman"/>
-          <w:b w:val="1"/>
-          <w:rtl w:val="0"/>
-        </w:rPr>
-        <w:t xml:space="preserve">React.JS</w:t>
-      </w:r>
-      <w:r>
-        <w:rPr>
-          <w:rFonts w:ascii="Times New Roman" w:cs="Times New Roman" w:eastAsia="Times New Roman" w:hAnsi="Times New Roman"/>
-          <w:rtl w:val="0"/>
-        </w:rPr>
-        <w:t xml:space="preserve">, adding form validation, CRUD, grid lists, search, sorting, pagination, multi-selection, tags input, custom directives, authentication, and unit tests.</w:t>
-      </w:r>
-    </w:p>
-    <w:p>
-      <w:pPr>
-        <w:widowControl w:val="0"/>
+        <w:spacing w:line="240" w:lineRule="auto"/>
+        <w:ind w:left="540" w:hanging="360"/>
+        <w:rPr>
+          <w:rFonts w:ascii="Times New Roman" w:cs="Times New Roman" w:eastAsia="Times New Roman" w:hAnsi="Times New Roman"/>
+        </w:rPr>
+      </w:pPr>
+      <w:r>
+        <w:rPr>
+          <w:rFonts w:ascii="Times New Roman" w:cs="Times New Roman" w:eastAsia="Times New Roman" w:hAnsi="Times New Roman"/>
+          <w:rtl w:val="0"/>
+        </w:rPr>
+        <w:t xml:space="preserve">Developed real-time chat application using Vue.js and Vuex, boosting scalability and enabling modular state management, which improved feature delivery speed.</w:t>
+      </w:r>
+    </w:p>
+    <w:p>
+      <w:pPr>
         <w:numPr>
           <w:ilvl w:val="0"/>
           <w:numId w:val="2"/>
         </w:numPr>
-        <w:spacing w:after="0" w:afterAutospacing="0" w:before="0" w:beforeAutospacing="0" w:line="233.85005950927734" w:lineRule="auto"/>
-        <w:ind w:left="720" w:hanging="360"/>
-        <w:rPr>
-          <w:rFonts w:ascii="Times New Roman" w:cs="Times New Roman" w:eastAsia="Times New Roman" w:hAnsi="Times New Roman"/>
-        </w:rPr>
-      </w:pPr>
-      <w:r>
-        <w:rPr>
-          <w:rFonts w:ascii="Times New Roman" w:cs="Times New Roman" w:eastAsia="Times New Roman" w:hAnsi="Times New Roman"/>
-          <w:rtl w:val="0"/>
-        </w:rPr>
-        <w:t xml:space="preserve">Built robust web applications with </w:t>
-      </w:r>
-      <w:r>
-        <w:rPr>
-          <w:rFonts w:ascii="Times New Roman" w:cs="Times New Roman" w:eastAsia="Times New Roman" w:hAnsi="Times New Roman"/>
-          <w:b w:val="1"/>
-          <w:rtl w:val="0"/>
-        </w:rPr>
-        <w:t xml:space="preserve">Node.JS</w:t>
-      </w:r>
-      <w:r>
-        <w:rPr>
-          <w:rFonts w:ascii="Times New Roman" w:cs="Times New Roman" w:eastAsia="Times New Roman" w:hAnsi="Times New Roman"/>
-          <w:rtl w:val="0"/>
-        </w:rPr>
-        <w:t xml:space="preserve">, enabling efficient two-way client-server communication and data exchange.</w:t>
-      </w:r>
-    </w:p>
-    <w:p>
-      <w:pPr>
-        <w:widowControl w:val="0"/>
+        <w:spacing w:line="240" w:lineRule="auto"/>
+        <w:ind w:left="540" w:hanging="360"/>
+        <w:rPr>
+          <w:rFonts w:ascii="Times New Roman" w:cs="Times New Roman" w:eastAsia="Times New Roman" w:hAnsi="Times New Roman"/>
+        </w:rPr>
+      </w:pPr>
+      <w:r>
+        <w:rPr>
+          <w:rFonts w:ascii="Times New Roman" w:cs="Times New Roman" w:eastAsia="Times New Roman" w:hAnsi="Times New Roman"/>
+          <w:rtl w:val="0"/>
+        </w:rPr>
+        <w:t xml:space="preserve">Developed a visitor tracking system for 2000+ users, leveraging Vue.js to optimize engagement by tracking user behaviors and prioritizing interactions for better resource allocation.</w:t>
+      </w:r>
+    </w:p>
+    <w:p>
+      <w:pPr>
         <w:numPr>
           <w:ilvl w:val="0"/>
           <w:numId w:val="2"/>
         </w:numPr>
-        <w:spacing w:after="0" w:afterAutospacing="0" w:before="0" w:beforeAutospacing="0" w:line="233.85005950927734" w:lineRule="auto"/>
-        <w:ind w:left="720" w:hanging="360"/>
-        <w:rPr>
-          <w:rFonts w:ascii="Times New Roman" w:cs="Times New Roman" w:eastAsia="Times New Roman" w:hAnsi="Times New Roman"/>
-        </w:rPr>
-      </w:pPr>
-      <w:r>
-        <w:rPr>
-          <w:rFonts w:ascii="Times New Roman" w:cs="Times New Roman" w:eastAsia="Times New Roman" w:hAnsi="Times New Roman"/>
-          <w:rtl w:val="0"/>
-        </w:rPr>
-        <w:t xml:space="preserve">Enhanced React app loading time by 22% using code splitting and lazy loading, boosting user engagement.</w:t>
-      </w:r>
-    </w:p>
-    <w:p>
-      <w:pPr>
-        <w:widowControl w:val="0"/>
+        <w:spacing w:line="240" w:lineRule="auto"/>
+        <w:ind w:left="540" w:hanging="360"/>
+        <w:rPr>
+          <w:rFonts w:ascii="Times New Roman" w:cs="Times New Roman" w:eastAsia="Times New Roman" w:hAnsi="Times New Roman"/>
+        </w:rPr>
+      </w:pPr>
+      <w:r>
+        <w:rPr>
+          <w:rFonts w:ascii="Times New Roman" w:cs="Times New Roman" w:eastAsia="Times New Roman" w:hAnsi="Times New Roman"/>
+          <w:rtl w:val="0"/>
+        </w:rPr>
+        <w:t xml:space="preserve">Improved dynamic content loading and interaction using AJAX, enhancing UI responsiveness and making the application more interactive and user-friendly.</w:t>
+      </w:r>
+    </w:p>
+    <w:p>
+      <w:pPr>
         <w:numPr>
           <w:ilvl w:val="0"/>
           <w:numId w:val="2"/>
         </w:numPr>
-        <w:spacing w:after="0" w:afterAutospacing="0" w:before="0" w:beforeAutospacing="0" w:line="233.85005950927734" w:lineRule="auto"/>
-        <w:ind w:left="720" w:hanging="360"/>
-        <w:rPr>
-          <w:rFonts w:ascii="Times New Roman" w:cs="Times New Roman" w:eastAsia="Times New Roman" w:hAnsi="Times New Roman"/>
-        </w:rPr>
-      </w:pPr>
-      <w:r>
-        <w:rPr>
-          <w:rFonts w:ascii="Times New Roman" w:cs="Times New Roman" w:eastAsia="Times New Roman" w:hAnsi="Times New Roman"/>
-          <w:rtl w:val="0"/>
-        </w:rPr>
-        <w:t xml:space="preserve">Reduced SVG bundle size from 3MB to 320KB, improving site performance and user experience.</w:t>
-      </w:r>
-    </w:p>
-    <w:p>
-      <w:pPr>
-        <w:widowControl w:val="0"/>
+        <w:spacing w:line="240" w:lineRule="auto"/>
+        <w:ind w:left="540" w:hanging="360"/>
+        <w:rPr>
+          <w:rFonts w:ascii="Times New Roman" w:cs="Times New Roman" w:eastAsia="Times New Roman" w:hAnsi="Times New Roman"/>
+        </w:rPr>
+      </w:pPr>
+      <w:r>
+        <w:rPr>
+          <w:rFonts w:ascii="Times New Roman" w:cs="Times New Roman" w:eastAsia="Times New Roman" w:hAnsi="Times New Roman"/>
+          <w:rtl w:val="0"/>
+        </w:rPr>
+        <w:t xml:space="preserve">Designed reusable Vue.js components, speeding up development for new features and ensuring consistency across different product areas.</w:t>
+      </w:r>
+    </w:p>
+    <w:p>
+      <w:pPr>
         <w:numPr>
           <w:ilvl w:val="0"/>
           <w:numId w:val="2"/>
         </w:numPr>
-        <w:spacing w:after="0" w:afterAutospacing="0" w:before="0" w:beforeAutospacing="0" w:line="233.85005950927734" w:lineRule="auto"/>
-        <w:ind w:left="720" w:hanging="360"/>
-        <w:rPr>
-          <w:rFonts w:ascii="Times New Roman" w:cs="Times New Roman" w:eastAsia="Times New Roman" w:hAnsi="Times New Roman"/>
-        </w:rPr>
-      </w:pPr>
-      <w:r>
-        <w:rPr>
-          <w:rFonts w:ascii="Times New Roman" w:cs="Times New Roman" w:eastAsia="Times New Roman" w:hAnsi="Times New Roman"/>
-          <w:rtl w:val="0"/>
-        </w:rPr>
-        <w:t xml:space="preserve">Developed TypeScript wrappers, increasing user retention by 15% and satisfaction.</w:t>
-      </w:r>
-    </w:p>
-    <w:p>
-      <w:pPr>
-        <w:widowControl w:val="0"/>
-        <w:numPr>
-          <w:ilvl w:val="0"/>
-          <w:numId w:val="2"/>
-        </w:numPr>
-        <w:spacing w:after="0" w:afterAutospacing="0" w:before="0" w:beforeAutospacing="0" w:line="233.85005950927734" w:lineRule="auto"/>
-        <w:ind w:left="720" w:hanging="360"/>
-        <w:rPr>
-          <w:rFonts w:ascii="Times New Roman" w:cs="Times New Roman" w:eastAsia="Times New Roman" w:hAnsi="Times New Roman"/>
-        </w:rPr>
-      </w:pPr>
-      <w:r>
-        <w:rPr>
-          <w:rFonts w:ascii="Times New Roman" w:cs="Times New Roman" w:eastAsia="Times New Roman" w:hAnsi="Times New Roman"/>
-          <w:rtl w:val="0"/>
-        </w:rPr>
-        <w:t xml:space="preserve">Created a markdown package in </w:t>
-      </w:r>
-      <w:r>
-        <w:rPr>
-          <w:rFonts w:ascii="Times New Roman" w:cs="Times New Roman" w:eastAsia="Times New Roman" w:hAnsi="Times New Roman"/>
-          <w:b w:val="1"/>
-          <w:rtl w:val="0"/>
-        </w:rPr>
-        <w:t xml:space="preserve">ReactJs,</w:t>
-      </w:r>
-      <w:r>
-        <w:rPr>
-          <w:rFonts w:ascii="Times New Roman" w:cs="Times New Roman" w:eastAsia="Times New Roman" w:hAnsi="Times New Roman"/>
-          <w:rtl w:val="0"/>
-        </w:rPr>
-        <w:t xml:space="preserve"> reducing content creation time by 20%.</w:t>
-      </w:r>
-    </w:p>
-    <w:p>
-      <w:pPr>
-        <w:widowControl w:val="0"/>
-        <w:numPr>
-          <w:ilvl w:val="0"/>
-          <w:numId w:val="2"/>
-        </w:numPr>
-        <w:spacing w:after="0" w:afterAutospacing="0" w:before="0" w:beforeAutospacing="0" w:line="233.85005950927734" w:lineRule="auto"/>
-        <w:ind w:left="720" w:hanging="360"/>
-        <w:rPr>
-          <w:rFonts w:ascii="Times New Roman" w:cs="Times New Roman" w:eastAsia="Times New Roman" w:hAnsi="Times New Roman"/>
-        </w:rPr>
-      </w:pPr>
-      <w:r>
-        <w:rPr>
-          <w:rFonts w:ascii="Times New Roman" w:cs="Times New Roman" w:eastAsia="Times New Roman" w:hAnsi="Times New Roman"/>
-          <w:rtl w:val="0"/>
-        </w:rPr>
-        <w:t xml:space="preserve">Redesigned the UI/UX of a website using </w:t>
-      </w:r>
-      <w:r>
-        <w:rPr>
-          <w:rFonts w:ascii="Times New Roman" w:cs="Times New Roman" w:eastAsia="Times New Roman" w:hAnsi="Times New Roman"/>
-          <w:b w:val="1"/>
-          <w:rtl w:val="0"/>
-        </w:rPr>
-        <w:t xml:space="preserve">Figma</w:t>
-      </w:r>
-      <w:r>
-        <w:rPr>
-          <w:rFonts w:ascii="Times New Roman" w:cs="Times New Roman" w:eastAsia="Times New Roman" w:hAnsi="Times New Roman"/>
-          <w:rtl w:val="0"/>
-        </w:rPr>
-        <w:t xml:space="preserve">, resulting in a user-friendly interface.</w:t>
-      </w:r>
-    </w:p>
-    <w:p>
-      <w:pPr>
-        <w:widowControl w:val="0"/>
-        <w:numPr>
-          <w:ilvl w:val="0"/>
-          <w:numId w:val="2"/>
-        </w:numPr>
-        <w:spacing w:after="0" w:afterAutospacing="0" w:before="0" w:beforeAutospacing="0" w:line="233.85005950927734" w:lineRule="auto"/>
-        <w:ind w:left="720" w:hanging="360"/>
-        <w:rPr>
-          <w:rFonts w:ascii="Times New Roman" w:cs="Times New Roman" w:eastAsia="Times New Roman" w:hAnsi="Times New Roman"/>
-        </w:rPr>
-      </w:pPr>
-      <w:r>
-        <w:rPr>
-          <w:rFonts w:ascii="Times New Roman" w:cs="Times New Roman" w:eastAsia="Times New Roman" w:hAnsi="Times New Roman"/>
-          <w:rtl w:val="0"/>
-        </w:rPr>
-        <w:t xml:space="preserve">Utilized technologies such as </w:t>
-      </w:r>
-      <w:r>
-        <w:rPr>
-          <w:rFonts w:ascii="Times New Roman" w:cs="Times New Roman" w:eastAsia="Times New Roman" w:hAnsi="Times New Roman"/>
-          <w:b w:val="1"/>
-          <w:rtl w:val="0"/>
-        </w:rPr>
-        <w:t xml:space="preserve">Typescript, Javascript, Reactjs, and Tailwind CSS</w:t>
-      </w:r>
-      <w:r>
-        <w:rPr>
-          <w:rFonts w:ascii="Times New Roman" w:cs="Times New Roman" w:eastAsia="Times New Roman" w:hAnsi="Times New Roman"/>
-          <w:rtl w:val="0"/>
-        </w:rPr>
-        <w:t xml:space="preserve"> to drive innovation and growth.</w:t>
-      </w:r>
-    </w:p>
-    <w:p>
-      <w:pPr>
-        <w:widowControl w:val="0"/>
-        <w:numPr>
-          <w:ilvl w:val="0"/>
-          <w:numId w:val="2"/>
-        </w:numPr>
-        <w:spacing w:after="0" w:afterAutospacing="0" w:before="0" w:beforeAutospacing="0" w:line="233.85005950927734" w:lineRule="auto"/>
-        <w:ind w:left="720" w:hanging="360"/>
-        <w:rPr>
-          <w:rFonts w:ascii="Times New Roman" w:cs="Times New Roman" w:eastAsia="Times New Roman" w:hAnsi="Times New Roman"/>
-        </w:rPr>
-      </w:pPr>
-      <w:r>
-        <w:rPr>
-          <w:rFonts w:ascii="Times New Roman" w:cs="Times New Roman" w:eastAsia="Times New Roman" w:hAnsi="Times New Roman"/>
-          <w:rtl w:val="0"/>
-        </w:rPr>
-        <w:t xml:space="preserve">Improved application performance by 30% through proficient Node.js development.</w:t>
-      </w:r>
-    </w:p>
-    <w:p>
-      <w:pPr>
-        <w:widowControl w:val="0"/>
-        <w:numPr>
-          <w:ilvl w:val="0"/>
-          <w:numId w:val="2"/>
-        </w:numPr>
-        <w:spacing w:before="0" w:beforeAutospacing="0" w:line="233.85005950927734" w:lineRule="auto"/>
-        <w:ind w:left="720" w:hanging="360"/>
-        <w:rPr>
-          <w:rFonts w:ascii="Times New Roman" w:cs="Times New Roman" w:eastAsia="Times New Roman" w:hAnsi="Times New Roman"/>
-        </w:rPr>
-      </w:pPr>
-      <w:r>
-        <w:rPr>
-          <w:rFonts w:ascii="Times New Roman" w:cs="Times New Roman" w:eastAsia="Times New Roman" w:hAnsi="Times New Roman"/>
-          <w:rtl w:val="0"/>
-        </w:rPr>
-        <w:t xml:space="preserve">Decreased production issues by 30% and increased customer satisfaction by 20% through effective code debugging and troubleshooting.</w:t>
-      </w:r>
-    </w:p>
-    <w:p>
-      <w:pPr>
-        <w:widowControl w:val="0"/>
-        <w:spacing w:before="12.92694091796875" w:line="233.85005950927734" w:lineRule="auto"/>
-        <w:ind w:left="0" w:firstLine="0"/>
-        <w:rPr>
-          <w:rFonts w:ascii="Times New Roman" w:cs="Times New Roman" w:eastAsia="Times New Roman" w:hAnsi="Times New Roman"/>
+        <w:spacing w:line="240" w:lineRule="auto"/>
+        <w:ind w:left="540" w:hanging="360"/>
+        <w:rPr>
+          <w:rFonts w:ascii="Times New Roman" w:cs="Times New Roman" w:eastAsia="Times New Roman" w:hAnsi="Times New Roman"/>
+        </w:rPr>
+      </w:pPr>
+      <w:r>
+        <w:rPr>
+          <w:rFonts w:ascii="Times New Roman" w:cs="Times New Roman" w:eastAsia="Times New Roman" w:hAnsi="Times New Roman"/>
+          <w:rtl w:val="0"/>
+        </w:rPr>
+        <w:t xml:space="preserve">Delivered high-quality software in an agile environment, leading regular sprints and utilizing Git for efficient version control and collaboration.</w:t>
+      </w:r>
+    </w:p>
+    <w:p>
+      <w:pPr>
+        <w:spacing w:line="240" w:lineRule="auto"/>
+        <w:ind w:left="720" w:firstLine="0"/>
+        <w:rPr>
+          <w:rFonts w:ascii="Times New Roman" w:cs="Times New Roman" w:eastAsia="Times New Roman" w:hAnsi="Times New Roman"/>
+          <w:sz w:val="10"/>
+          <w:szCs w:val="10"/>
+        </w:rPr>
+      </w:pPr>
+      <w:r>
+        <w:rPr>
+          <w:rtl w:val="0"/>
+        </w:rPr>
+      </w:r>
+    </w:p>
+    <w:p>
+      <w:pPr>
+        <w:spacing w:line="240" w:lineRule="auto"/>
+        <w:rPr>
+          <w:rFonts w:ascii="Times New Roman" w:cs="Times New Roman" w:eastAsia="Times New Roman" w:hAnsi="Times New Roman"/>
+          <w:b w:val="1"/>
         </w:rPr>
       </w:pPr>
       <w:r>
@@ -847,458 +947,12 @@
           <w:rFonts w:ascii="Times New Roman" w:cs="Times New Roman" w:eastAsia="Times New Roman" w:hAnsi="Times New Roman"/>
           <w:rtl w:val="0"/>
         </w:rPr>
-        <w:t xml:space="preserve">: HTML5, CSS3, Javascript, ReactJs, Node.js, TypeScript, Tailwind CSS, Figma, Git, GitHub, MongoDB.</w:t>
-      </w:r>
-    </w:p>
-    <w:p>
-      <w:pPr>
-        <w:widowControl w:val="0"/>
-        <w:spacing w:before="12.92694091796875" w:line="233.85005950927734" w:lineRule="auto"/>
-        <w:ind w:left="0" w:firstLine="0"/>
-        <w:rPr>
-          <w:rFonts w:ascii="Times New Roman" w:cs="Times New Roman" w:eastAsia="Times New Roman" w:hAnsi="Times New Roman"/>
-          <w:sz w:val="8"/>
-          <w:szCs w:val="8"/>
-        </w:rPr>
-      </w:pPr>
-      <w:r>
-        <w:rPr>
-          <w:rtl w:val="0"/>
-        </w:rPr>
-      </w:r>
-    </w:p>
-    <w:p>
-      <w:pPr>
-        <w:spacing w:line="240" w:lineRule="auto"/>
-        <w:rPr>
-          <w:rFonts w:ascii="Times New Roman" w:cs="Times New Roman" w:eastAsia="Times New Roman" w:hAnsi="Times New Roman"/>
-          <w:b w:val="1"/>
-        </w:rPr>
-      </w:pPr>
-      <w:r>
-        <w:rPr>
-          <w:rFonts w:ascii="Times New Roman" w:cs="Times New Roman" w:eastAsia="Times New Roman" w:hAnsi="Times New Roman"/>
-          <w:b w:val="1"/>
-          <w:rtl w:val="0"/>
-        </w:rPr>
-        <w:t xml:space="preserve">Company: </w:t>
-      </w:r>
-      <w:r>
-        <w:rPr>
-          <w:rFonts w:ascii="Times New Roman" w:cs="Times New Roman" w:eastAsia="Times New Roman" w:hAnsi="Times New Roman"/>
-          <w:b w:val="1"/>
-          <w:rtl w:val="0"/>
-        </w:rPr>
-        <w:t xml:space="preserve">Zoho Corporation</w:t>
-        <w:tab/>
-        <w:tab/>
-        <w:tab/>
-        <w:tab/>
-        <w:tab/>
-        <w:tab/>
-        <w:tab/>
-        <w:tab/>
-        <w:tab/>
-        <w:t xml:space="preserve">         Aug 2019 - Nov 2021</w:t>
-      </w:r>
-    </w:p>
-    <w:p>
-      <w:pPr>
-        <w:spacing w:line="240" w:lineRule="auto"/>
-        <w:rPr>
-          <w:rFonts w:ascii="Times New Roman" w:cs="Times New Roman" w:eastAsia="Times New Roman" w:hAnsi="Times New Roman"/>
-        </w:rPr>
-      </w:pPr>
-      <w:r>
-        <w:rPr>
-          <w:rFonts w:ascii="Times New Roman" w:cs="Times New Roman" w:eastAsia="Times New Roman" w:hAnsi="Times New Roman"/>
-          <w:b w:val="1"/>
-          <w:rtl w:val="0"/>
-        </w:rPr>
-        <w:t xml:space="preserve">Role: Software Engineer</w:t>
-        <w:tab/>
-        <w:tab/>
-        <w:tab/>
-        <w:tab/>
-        <w:tab/>
-        <w:tab/>
-        <w:tab/>
-        <w:tab/>
-        <w:tab/>
-        <w:tab/>
-        <w:t xml:space="preserve">     Chennai, India</w:t>
-      </w:r>
-      <w:r>
-        <w:rPr>
-          <w:rtl w:val="0"/>
-        </w:rPr>
-      </w:r>
-    </w:p>
-    <w:p>
-      <w:pPr>
-        <w:widowControl w:val="0"/>
-        <w:numPr>
-          <w:ilvl w:val="0"/>
-          <w:numId w:val="1"/>
-        </w:numPr>
-        <w:spacing w:after="0" w:afterAutospacing="0" w:before="12.92694091796875" w:line="233.85005950927734" w:lineRule="auto"/>
-        <w:ind w:left="720" w:hanging="360"/>
-        <w:rPr>
-          <w:rFonts w:ascii="Times New Roman" w:cs="Times New Roman" w:eastAsia="Times New Roman" w:hAnsi="Times New Roman"/>
-        </w:rPr>
-      </w:pPr>
-      <w:r>
-        <w:rPr>
-          <w:rFonts w:ascii="Times New Roman" w:cs="Times New Roman" w:eastAsia="Times New Roman" w:hAnsi="Times New Roman"/>
-          <w:rtl w:val="0"/>
-        </w:rPr>
-        <w:t xml:space="preserve">Worked in an agile environment to deliver higher-quality software far more rapidly</w:t>
-      </w:r>
-    </w:p>
-    <w:p>
-      <w:pPr>
-        <w:widowControl w:val="0"/>
-        <w:numPr>
-          <w:ilvl w:val="0"/>
-          <w:numId w:val="1"/>
-        </w:numPr>
-        <w:spacing w:after="0" w:afterAutospacing="0" w:before="0" w:beforeAutospacing="0" w:line="233.85005950927734" w:lineRule="auto"/>
-        <w:ind w:left="720" w:hanging="360"/>
-        <w:rPr>
-          <w:rFonts w:ascii="Times New Roman" w:cs="Times New Roman" w:eastAsia="Times New Roman" w:hAnsi="Times New Roman"/>
-        </w:rPr>
-      </w:pPr>
-      <w:r>
-        <w:rPr>
-          <w:rFonts w:ascii="Times New Roman" w:cs="Times New Roman" w:eastAsia="Times New Roman" w:hAnsi="Times New Roman"/>
-          <w:rtl w:val="0"/>
-        </w:rPr>
-        <w:t xml:space="preserve">Involved in analysis, specification, design, implementation, and testing phases of the </w:t>
-      </w:r>
-      <w:r>
-        <w:rPr>
-          <w:rFonts w:ascii="Times New Roman" w:cs="Times New Roman" w:eastAsia="Times New Roman" w:hAnsi="Times New Roman"/>
-          <w:b w:val="1"/>
-          <w:rtl w:val="0"/>
-        </w:rPr>
-        <w:t xml:space="preserve">Software Development Life Cycle (SDLC)</w:t>
-      </w:r>
-      <w:r>
-        <w:rPr>
-          <w:rFonts w:ascii="Times New Roman" w:cs="Times New Roman" w:eastAsia="Times New Roman" w:hAnsi="Times New Roman"/>
-          <w:rtl w:val="0"/>
-        </w:rPr>
-        <w:t xml:space="preserve">, ensuring comprehensive and high-quality website.</w:t>
-      </w:r>
-    </w:p>
-    <w:p>
-      <w:pPr>
-        <w:widowControl w:val="0"/>
-        <w:numPr>
-          <w:ilvl w:val="0"/>
-          <w:numId w:val="1"/>
-        </w:numPr>
-        <w:spacing w:after="0" w:afterAutospacing="0" w:before="0" w:beforeAutospacing="0" w:line="233.85005950927734" w:lineRule="auto"/>
-        <w:ind w:left="720" w:hanging="360"/>
-        <w:rPr>
-          <w:rFonts w:ascii="Times New Roman" w:cs="Times New Roman" w:eastAsia="Times New Roman" w:hAnsi="Times New Roman"/>
-        </w:rPr>
-      </w:pPr>
-      <w:r>
-        <w:rPr>
-          <w:rFonts w:ascii="Times New Roman" w:cs="Times New Roman" w:eastAsia="Times New Roman" w:hAnsi="Times New Roman"/>
-          <w:rtl w:val="0"/>
-        </w:rPr>
-        <w:t xml:space="preserve">Developed responsive UI pages using </w:t>
-      </w:r>
-      <w:r>
-        <w:rPr>
-          <w:rFonts w:ascii="Times New Roman" w:cs="Times New Roman" w:eastAsia="Times New Roman" w:hAnsi="Times New Roman"/>
-          <w:b w:val="1"/>
-          <w:rtl w:val="0"/>
-        </w:rPr>
-        <w:t xml:space="preserve">HTML5, CSS3, JavaScript, JSON, and jQuery</w:t>
-      </w:r>
-      <w:r>
-        <w:rPr>
-          <w:rFonts w:ascii="Times New Roman" w:cs="Times New Roman" w:eastAsia="Times New Roman" w:hAnsi="Times New Roman"/>
-          <w:rtl w:val="0"/>
-        </w:rPr>
-        <w:t xml:space="preserve">, ensuring seamless functionality and user experience.</w:t>
-      </w:r>
-    </w:p>
-    <w:p>
-      <w:pPr>
-        <w:widowControl w:val="0"/>
-        <w:numPr>
-          <w:ilvl w:val="0"/>
-          <w:numId w:val="1"/>
-        </w:numPr>
-        <w:spacing w:after="0" w:afterAutospacing="0" w:before="0" w:beforeAutospacing="0" w:line="233.85005950927734" w:lineRule="auto"/>
-        <w:ind w:left="720" w:hanging="360"/>
-        <w:rPr>
-          <w:rFonts w:ascii="Times New Roman" w:cs="Times New Roman" w:eastAsia="Times New Roman" w:hAnsi="Times New Roman"/>
-        </w:rPr>
-      </w:pPr>
-      <w:r>
-        <w:rPr>
-          <w:rFonts w:ascii="Times New Roman" w:cs="Times New Roman" w:eastAsia="Times New Roman" w:hAnsi="Times New Roman"/>
-          <w:rtl w:val="0"/>
-        </w:rPr>
-        <w:t xml:space="preserve">Implemented dynamic features and data handling with </w:t>
-      </w:r>
-      <w:r>
-        <w:rPr>
-          <w:rFonts w:ascii="Times New Roman" w:cs="Times New Roman" w:eastAsia="Times New Roman" w:hAnsi="Times New Roman"/>
-          <w:b w:val="1"/>
-          <w:rtl w:val="0"/>
-        </w:rPr>
-        <w:t xml:space="preserve">AJAX</w:t>
-      </w:r>
-      <w:r>
-        <w:rPr>
-          <w:rFonts w:ascii="Times New Roman" w:cs="Times New Roman" w:eastAsia="Times New Roman" w:hAnsi="Times New Roman"/>
-          <w:rtl w:val="0"/>
-        </w:rPr>
-        <w:t xml:space="preserve">, enhancing interactivity and performance.</w:t>
-      </w:r>
-    </w:p>
-    <w:p>
-      <w:pPr>
-        <w:widowControl w:val="0"/>
-        <w:numPr>
-          <w:ilvl w:val="0"/>
-          <w:numId w:val="1"/>
-        </w:numPr>
-        <w:spacing w:after="0" w:afterAutospacing="0" w:before="0" w:beforeAutospacing="0" w:line="233.85005950927734" w:lineRule="auto"/>
-        <w:ind w:left="720" w:hanging="360"/>
-        <w:rPr>
-          <w:rFonts w:ascii="Times New Roman" w:cs="Times New Roman" w:eastAsia="Times New Roman" w:hAnsi="Times New Roman"/>
-          <w:u w:val="none"/>
-        </w:rPr>
-      </w:pPr>
-      <w:r>
-        <w:rPr>
-          <w:rFonts w:ascii="Times New Roman" w:cs="Times New Roman" w:eastAsia="Times New Roman" w:hAnsi="Times New Roman"/>
-          <w:rtl w:val="0"/>
-        </w:rPr>
-        <w:t xml:space="preserve">Revamped our product for improved efficiency using </w:t>
-      </w:r>
-      <w:r>
-        <w:rPr>
-          <w:rFonts w:ascii="Times New Roman" w:cs="Times New Roman" w:eastAsia="Times New Roman" w:hAnsi="Times New Roman"/>
-          <w:b w:val="1"/>
-          <w:rtl w:val="0"/>
-        </w:rPr>
-        <w:t xml:space="preserve">Vue.js</w:t>
-      </w:r>
-      <w:r>
-        <w:rPr>
-          <w:rFonts w:ascii="Times New Roman" w:cs="Times New Roman" w:eastAsia="Times New Roman" w:hAnsi="Times New Roman"/>
-          <w:rtl w:val="0"/>
-        </w:rPr>
-        <w:t xml:space="preserve">, leveraging both </w:t>
-      </w:r>
-      <w:r>
-        <w:rPr>
-          <w:rFonts w:ascii="Times New Roman" w:cs="Times New Roman" w:eastAsia="Times New Roman" w:hAnsi="Times New Roman"/>
-          <w:b w:val="1"/>
-          <w:rtl w:val="0"/>
-        </w:rPr>
-        <w:t xml:space="preserve">Vue2 and Vue3</w:t>
-      </w:r>
-      <w:r>
-        <w:rPr>
-          <w:rFonts w:ascii="Times New Roman" w:cs="Times New Roman" w:eastAsia="Times New Roman" w:hAnsi="Times New Roman"/>
-          <w:rtl w:val="0"/>
-        </w:rPr>
-        <w:t xml:space="preserve"> for advanced development purposes.</w:t>
-      </w:r>
-    </w:p>
-    <w:p>
-      <w:pPr>
-        <w:widowControl w:val="0"/>
-        <w:numPr>
-          <w:ilvl w:val="0"/>
-          <w:numId w:val="1"/>
-        </w:numPr>
-        <w:spacing w:after="0" w:afterAutospacing="0" w:before="0" w:beforeAutospacing="0" w:line="233.85005950927734" w:lineRule="auto"/>
-        <w:ind w:left="720" w:hanging="360"/>
-        <w:rPr>
-          <w:rFonts w:ascii="Times New Roman" w:cs="Times New Roman" w:eastAsia="Times New Roman" w:hAnsi="Times New Roman"/>
-        </w:rPr>
-      </w:pPr>
-      <w:r>
-        <w:rPr>
-          <w:rFonts w:ascii="Times New Roman" w:cs="Times New Roman" w:eastAsia="Times New Roman" w:hAnsi="Times New Roman"/>
-          <w:rtl w:val="0"/>
-        </w:rPr>
-        <w:t xml:space="preserve">Reduced page load times by 40% by resolving memory leakage and performance issues.</w:t>
-      </w:r>
-    </w:p>
-    <w:p>
-      <w:pPr>
-        <w:widowControl w:val="0"/>
-        <w:numPr>
-          <w:ilvl w:val="0"/>
-          <w:numId w:val="1"/>
-        </w:numPr>
-        <w:spacing w:after="0" w:afterAutospacing="0" w:before="0" w:beforeAutospacing="0" w:line="233.85005950927734" w:lineRule="auto"/>
-        <w:ind w:left="720" w:hanging="360"/>
-        <w:rPr>
-          <w:rFonts w:ascii="Times New Roman" w:cs="Times New Roman" w:eastAsia="Times New Roman" w:hAnsi="Times New Roman"/>
-        </w:rPr>
-      </w:pPr>
-      <w:r>
-        <w:rPr>
-          <w:rFonts w:ascii="Times New Roman" w:cs="Times New Roman" w:eastAsia="Times New Roman" w:hAnsi="Times New Roman"/>
-          <w:rtl w:val="0"/>
-        </w:rPr>
-        <w:t xml:space="preserve">Collaborated with backend teams to optimize data flow, improving website responsiveness.</w:t>
-      </w:r>
-    </w:p>
-    <w:p>
-      <w:pPr>
-        <w:widowControl w:val="0"/>
-        <w:numPr>
-          <w:ilvl w:val="0"/>
-          <w:numId w:val="1"/>
-        </w:numPr>
-        <w:spacing w:after="0" w:afterAutospacing="0" w:before="0" w:beforeAutospacing="0" w:line="233.85005950927734" w:lineRule="auto"/>
-        <w:ind w:left="720" w:hanging="360"/>
-        <w:rPr>
-          <w:rFonts w:ascii="Times New Roman" w:cs="Times New Roman" w:eastAsia="Times New Roman" w:hAnsi="Times New Roman"/>
-        </w:rPr>
-      </w:pPr>
-      <w:r>
-        <w:rPr>
-          <w:rFonts w:ascii="Times New Roman" w:cs="Times New Roman" w:eastAsia="Times New Roman" w:hAnsi="Times New Roman"/>
-          <w:rtl w:val="0"/>
-        </w:rPr>
-        <w:t xml:space="preserve">Developed user-friendly chatbot features with Vue.js, enhancing user experience and accuracy.</w:t>
-      </w:r>
-    </w:p>
-    <w:p>
-      <w:pPr>
-        <w:widowControl w:val="0"/>
-        <w:numPr>
-          <w:ilvl w:val="0"/>
-          <w:numId w:val="1"/>
-        </w:numPr>
-        <w:spacing w:after="0" w:afterAutospacing="0" w:before="0" w:beforeAutospacing="0" w:line="233.85005950927734" w:lineRule="auto"/>
-        <w:ind w:left="720" w:hanging="360"/>
-        <w:rPr>
-          <w:rFonts w:ascii="Times New Roman" w:cs="Times New Roman" w:eastAsia="Times New Roman" w:hAnsi="Times New Roman"/>
-        </w:rPr>
-      </w:pPr>
-      <w:r>
-        <w:rPr>
-          <w:rFonts w:ascii="Times New Roman" w:cs="Times New Roman" w:eastAsia="Times New Roman" w:hAnsi="Times New Roman"/>
-          <w:rtl w:val="0"/>
-        </w:rPr>
-        <w:t xml:space="preserve">Created a UI for configuring rules using Vue.js, incorporating multi-level dropdowns for efficient customer interaction.</w:t>
-      </w:r>
-    </w:p>
-    <w:p>
-      <w:pPr>
-        <w:widowControl w:val="0"/>
-        <w:numPr>
-          <w:ilvl w:val="0"/>
-          <w:numId w:val="1"/>
-        </w:numPr>
-        <w:spacing w:after="0" w:afterAutospacing="0" w:before="0" w:beforeAutospacing="0" w:line="233.85005950927734" w:lineRule="auto"/>
-        <w:ind w:left="720" w:hanging="360"/>
-        <w:rPr>
-          <w:rFonts w:ascii="Times New Roman" w:cs="Times New Roman" w:eastAsia="Times New Roman" w:hAnsi="Times New Roman"/>
-        </w:rPr>
-      </w:pPr>
-      <w:r>
-        <w:rPr>
-          <w:rFonts w:ascii="Times New Roman" w:cs="Times New Roman" w:eastAsia="Times New Roman" w:hAnsi="Times New Roman"/>
-          <w:rtl w:val="0"/>
-        </w:rPr>
-        <w:t xml:space="preserve">Designed reusable components (inputs, calendar, dropdowns, forms) using both Javascript and Vue.js.</w:t>
-      </w:r>
-    </w:p>
-    <w:p>
-      <w:pPr>
-        <w:widowControl w:val="0"/>
-        <w:numPr>
-          <w:ilvl w:val="0"/>
-          <w:numId w:val="1"/>
-        </w:numPr>
-        <w:spacing w:after="0" w:afterAutospacing="0" w:before="0" w:beforeAutospacing="0" w:line="233.85005950927734" w:lineRule="auto"/>
-        <w:ind w:left="720" w:hanging="360"/>
-        <w:rPr>
-          <w:rFonts w:ascii="Times New Roman" w:cs="Times New Roman" w:eastAsia="Times New Roman" w:hAnsi="Times New Roman"/>
-        </w:rPr>
-      </w:pPr>
-      <w:r>
-        <w:rPr>
-          <w:rFonts w:ascii="Times New Roman" w:cs="Times New Roman" w:eastAsia="Times New Roman" w:hAnsi="Times New Roman"/>
-          <w:rtl w:val="0"/>
-        </w:rPr>
-        <w:t xml:space="preserve">Demonstrated excellent communication skills, collaborating with clients to bring their vision to life.</w:t>
-      </w:r>
-    </w:p>
-    <w:p>
-      <w:pPr>
-        <w:widowControl w:val="0"/>
-        <w:numPr>
-          <w:ilvl w:val="0"/>
-          <w:numId w:val="1"/>
-        </w:numPr>
-        <w:spacing w:before="0" w:beforeAutospacing="0" w:line="233.85005950927734" w:lineRule="auto"/>
-        <w:ind w:left="720" w:hanging="360"/>
-        <w:rPr>
-          <w:rFonts w:ascii="Times New Roman" w:cs="Times New Roman" w:eastAsia="Times New Roman" w:hAnsi="Times New Roman"/>
-        </w:rPr>
-      </w:pPr>
-      <w:r>
-        <w:rPr>
-          <w:rFonts w:ascii="Times New Roman" w:cs="Times New Roman" w:eastAsia="Times New Roman" w:hAnsi="Times New Roman"/>
-          <w:rtl w:val="0"/>
-        </w:rPr>
-        <w:t xml:space="preserve">Used </w:t>
-      </w:r>
-      <w:r>
-        <w:rPr>
-          <w:rFonts w:ascii="Times New Roman" w:cs="Times New Roman" w:eastAsia="Times New Roman" w:hAnsi="Times New Roman"/>
-          <w:b w:val="1"/>
-          <w:rtl w:val="0"/>
-        </w:rPr>
-        <w:t xml:space="preserve">Git</w:t>
-      </w:r>
-      <w:r>
-        <w:rPr>
-          <w:rFonts w:ascii="Times New Roman" w:cs="Times New Roman" w:eastAsia="Times New Roman" w:hAnsi="Times New Roman"/>
-          <w:rtl w:val="0"/>
-        </w:rPr>
-        <w:t xml:space="preserve"> for version control, making team collaboration 20% better and cutting development time by 10%.</w:t>
-      </w:r>
-    </w:p>
-    <w:p>
-      <w:pPr>
-        <w:widowControl w:val="0"/>
-        <w:spacing w:before="12.92694091796875" w:line="233.85005950927734" w:lineRule="auto"/>
-        <w:rPr>
-          <w:rFonts w:ascii="Times New Roman" w:cs="Times New Roman" w:eastAsia="Times New Roman" w:hAnsi="Times New Roman"/>
-        </w:rPr>
-      </w:pPr>
-      <w:r>
-        <w:rPr>
-          <w:rFonts w:ascii="Times New Roman" w:cs="Times New Roman" w:eastAsia="Times New Roman" w:hAnsi="Times New Roman"/>
-          <w:b w:val="1"/>
-          <w:rtl w:val="0"/>
-        </w:rPr>
-        <w:t xml:space="preserve">Skills</w:t>
-      </w:r>
-      <w:r>
-        <w:rPr>
-          <w:rFonts w:ascii="Times New Roman" w:cs="Times New Roman" w:eastAsia="Times New Roman" w:hAnsi="Times New Roman"/>
-          <w:rtl w:val="0"/>
-        </w:rPr>
-        <w:t xml:space="preserve">: HTML5, CSS3, Javascript, Vue.Js, Git</w:t>
+        <w:t xml:space="preserve">: Vue.js, HTML5, CSS3, JavaScript, Git, Zeplin.</w:t>
+      </w:r>
+      <w:r>
+        <w:rPr>
+          <w:rtl w:val="0"/>
+        </w:rPr>
       </w:r>
     </w:p>
     <w:p>
@@ -1443,7 +1097,7 @@
           <w:rFonts w:ascii="Times New Roman" w:cs="Times New Roman" w:eastAsia="Times New Roman" w:hAnsi="Times New Roman"/>
           <w:rtl w:val="0"/>
         </w:rPr>
-        <w:t xml:space="preserve">, Electronics and Communication Engineering | GPA: 3.2 | Velammal College of Engineering &amp; Technology | </w:t>
+        <w:t xml:space="preserve">, Electronics &amp; Communication Engineering | GPA: 3.2 | Velammal College of Engineering &amp; Technology | </w:t>
       </w:r>
       <w:r>
         <w:rPr>
@@ -1461,7 +1115,7 @@
     </w:p>
     <w:sectPr>
       <w:pgSz w:h="15840" w:w="12240" w:orient="portrait"/>
-      <w:pgMar w:bottom="576" w:top="576" w:left="576" w:right="576" w:header="720" w:footer="720"/>
+      <w:pgMar w:bottom="863.9999999999999" w:top="863.9999999999999" w:left="576" w:right="576" w:header="720" w:footer="720"/>
       <w:pgNumType w:start="1"/>
     </w:sectPr>
   </w:body>
@@ -1469,7 +1123,7 @@
 </file>
 
 <file path=word/numbering.xml><?xml version="1.0" encoding="utf-8"?>
-<w:numbering xmlns:mc="http://schemas.openxmlformats.org/markup-compatibility/2006" xmlns:o="urn:schemas-microsoft-com:office:office" xmlns:r="http://schemas.openxmlformats.org/officeDocument/2006/relationships" xmlns:m="http://schemas.openxmlformats.org/officeDocument/2006/math" xmlns:v="urn:schemas-microsoft-com:vml" xmlns:wp="http://schemas.openxmlformats.org/drawingml/2006/wordprocessingDrawing" xmlns:w10="urn:schemas-microsoft-com:office:word" xmlns:w="http://schemas.openxmlformats.org/wordprocessingml/2006/main" xmlns:wne="http://schemas.microsoft.com/office/word/2006/wordml" xmlns:sl="http://schemas.openxmlformats.org/schemaLibrary/2006/main" xmlns:a="http://schemas.openxmlformats.org/drawingml/2006/main" xmlns:pic="http://schemas.openxmlformats.org/drawingml/2006/picture" xmlns:c="http://schemas.openxmlformats.org/drawingml/2006/chart" xmlns:lc="http://schemas.openxmlformats.org/drawingml/2006/lockedCanvas" xmlns:dgm="http://schemas.openxmlformats.org/drawingml/2006/diagram" xmlns:wps="http://schemas.microsoft.com/office/word/2010/wordprocessingShape" xmlns:wpg="http://schemas.microsoft.com/office/word/2010/wordprocessingGroup" xmlns:w14="http://schemas.microsoft.com/office/word/2010/wordml" xmlns:w15="http://schemas.microsoft.com/office/word/2012/wordml" xmlns:w16="http://schemas.microsoft.com/office/word/2018/wordml" xmlns:w16cex="http://schemas.microsoft.com/office/word/2018/wordml/cex" xmlns:w16cid="http://schemas.microsoft.com/office/word/2016/wordml/cid" xmlns:cr="http://schemas.microsoft.com/office/comments/2020/reactions">
+<w:numbering xmlns:mc="http://schemas.openxmlformats.org/markup-compatibility/2006" xmlns:o="urn:schemas-microsoft-com:office:office" xmlns:r="http://schemas.openxmlformats.org/officeDocument/2006/relationships" xmlns:m="http://schemas.openxmlformats.org/officeDocument/2006/math" xmlns:v="urn:schemas-microsoft-com:vml" xmlns:wp="http://schemas.openxmlformats.org/drawingml/2006/wordprocessingDrawing" xmlns:w10="urn:schemas-microsoft-com:office:word" xmlns:w="http://schemas.openxmlformats.org/wordprocessingml/2006/main" xmlns:wne="http://schemas.microsoft.com/office/word/2006/wordml" xmlns:sl="http://schemas.openxmlformats.org/schemaLibrary/2006/main" xmlns:a="http://schemas.openxmlformats.org/drawingml/2006/main" xmlns:pic="http://schemas.openxmlformats.org/drawingml/2006/picture" xmlns:c="http://schemas.openxmlformats.org/drawingml/2006/chart" xmlns:lc="http://schemas.openxmlformats.org/drawingml/2006/lockedCanvas" xmlns:dgm="http://schemas.openxmlformats.org/drawingml/2006/diagram" xmlns:wps="http://schemas.microsoft.com/office/word/2010/wordprocessingShape" xmlns:wpg="http://schemas.microsoft.com/office/word/2010/wordprocessingGroup" xmlns:w14="http://schemas.microsoft.com/office/word/2010/wordml" xmlns:w15="http://schemas.microsoft.com/office/word/2012/wordml" xmlns:w16="http://schemas.microsoft.com/office/word/2018/wordml" xmlns:w16cex="http://schemas.microsoft.com/office/word/2018/wordml/cex" xmlns:w16cid="http://schemas.microsoft.com/office/word/2016/wordml/cid" xmlns="http://schemas.microsoft.com/office/tasks/2019/documenttasks" xmlns:cr="http://schemas.microsoft.com/office/comments/2020/reactions">
   <w:abstractNum w:abstractNumId="1">
     <w:lvl w:ilvl="0">
       <w:start w:val="1"/>
@@ -1700,7 +1354,7 @@
 </file>
 
 <file path=word/styles.xml><?xml version="1.0" encoding="utf-8"?>
-<w:styles xmlns:mc="http://schemas.openxmlformats.org/markup-compatibility/2006" xmlns:o="urn:schemas-microsoft-com:office:office" xmlns:r="http://schemas.openxmlformats.org/officeDocument/2006/relationships" xmlns:m="http://schemas.openxmlformats.org/officeDocument/2006/math" xmlns:v="urn:schemas-microsoft-com:vml" xmlns:wp="http://schemas.openxmlformats.org/drawingml/2006/wordprocessingDrawing" xmlns:w10="urn:schemas-microsoft-com:office:word" xmlns:w="http://schemas.openxmlformats.org/wordprocessingml/2006/main" xmlns:wne="http://schemas.microsoft.com/office/word/2006/wordml" xmlns:sl="http://schemas.openxmlformats.org/schemaLibrary/2006/main" xmlns:a="http://schemas.openxmlformats.org/drawingml/2006/main" xmlns:pic="http://schemas.openxmlformats.org/drawingml/2006/picture" xmlns:c="http://schemas.openxmlformats.org/drawingml/2006/chart" xmlns:lc="http://schemas.openxmlformats.org/drawingml/2006/lockedCanvas" xmlns:dgm="http://schemas.openxmlformats.org/drawingml/2006/diagram" xmlns:wps="http://schemas.microsoft.com/office/word/2010/wordprocessingShape" xmlns:wpg="http://schemas.microsoft.com/office/word/2010/wordprocessingGroup" xmlns:w14="http://schemas.microsoft.com/office/word/2010/wordml" xmlns:w15="http://schemas.microsoft.com/office/word/2012/wordml" xmlns:w16="http://schemas.microsoft.com/office/word/2018/wordml" xmlns:w16cex="http://schemas.microsoft.com/office/word/2018/wordml/cex" xmlns:w16cid="http://schemas.microsoft.com/office/word/2016/wordml/cid" xmlns:cr="http://schemas.microsoft.com/office/comments/2020/reactions">
+<w:styles xmlns:mc="http://schemas.openxmlformats.org/markup-compatibility/2006" xmlns:o="urn:schemas-microsoft-com:office:office" xmlns:r="http://schemas.openxmlformats.org/officeDocument/2006/relationships" xmlns:m="http://schemas.openxmlformats.org/officeDocument/2006/math" xmlns:v="urn:schemas-microsoft-com:vml" xmlns:wp="http://schemas.openxmlformats.org/drawingml/2006/wordprocessingDrawing" xmlns:w10="urn:schemas-microsoft-com:office:word" xmlns:w="http://schemas.openxmlformats.org/wordprocessingml/2006/main" xmlns:wne="http://schemas.microsoft.com/office/word/2006/wordml" xmlns:sl="http://schemas.openxmlformats.org/schemaLibrary/2006/main" xmlns:a="http://schemas.openxmlformats.org/drawingml/2006/main" xmlns:pic="http://schemas.openxmlformats.org/drawingml/2006/picture" xmlns:c="http://schemas.openxmlformats.org/drawingml/2006/chart" xmlns:lc="http://schemas.openxmlformats.org/drawingml/2006/lockedCanvas" xmlns:dgm="http://schemas.openxmlformats.org/drawingml/2006/diagram" xmlns:wps="http://schemas.microsoft.com/office/word/2010/wordprocessingShape" xmlns:wpg="http://schemas.microsoft.com/office/word/2010/wordprocessingGroup" xmlns:w14="http://schemas.microsoft.com/office/word/2010/wordml" xmlns:w15="http://schemas.microsoft.com/office/word/2012/wordml" xmlns:w16="http://schemas.microsoft.com/office/word/2018/wordml" xmlns:w16cex="http://schemas.microsoft.com/office/word/2018/wordml/cex" xmlns:w16cid="http://schemas.microsoft.com/office/word/2016/wordml/cid" xmlns="http://schemas.microsoft.com/office/tasks/2019/documenttasks" xmlns:cr="http://schemas.microsoft.com/office/comments/2020/reactions">
   <w:docDefaults>
     <w:rPrDefault>
       <w:rPr>
